--- a/WordDocuments/Aptos/0990.docx
+++ b/WordDocuments/Aptos/0990.docx
@@ -12,7 +12,7 @@
           <w:color w:val="000000"/>
           <w:sz w:val="44"/>
         </w:rPr>
-        <w:t>Cybersecurity: A Precarious Maze of Threats</w:t>
+        <w:t>The Human Body: A Journey Through Its Marvelous Functions</w:t>
       </w:r>
     </w:p>
     <w:p>
@@ -26,7 +26,7 @@
           <w:color w:val="000000"/>
           <w:sz w:val="36"/>
         </w:rPr>
-        <w:t>Ted Livingston</w:t>
+        <w:t>Isadora Becker</w:t>
       </w:r>
     </w:p>
     <w:p>
@@ -39,7 +39,7 @@
           <w:color w:val="000000"/>
           <w:sz w:val="32"/>
         </w:rPr>
-        <w:t>ted</w:t>
+        <w:t>isadora</w:t>
       </w:r>
       <w:r>
         <w:rPr>
@@ -55,7 +55,7 @@
           <w:color w:val="000000"/>
           <w:sz w:val="32"/>
         </w:rPr>
-        <w:t>livingston@cybersecurityresearch</w:t>
+        <w:t>a</w:t>
       </w:r>
       <w:r>
         <w:rPr>
@@ -71,7 +71,23 @@
           <w:color w:val="000000"/>
           <w:sz w:val="32"/>
         </w:rPr>
-        <w:t>org</w:t>
+        <w:t>becker@outlook</w:t>
+      </w:r>
+      <w:r>
+        <w:rPr>
+          <w:rFonts w:ascii="Aptos" w:hAnsi="Aptos"/>
+          <w:color w:val="000000"/>
+          <w:sz w:val="32"/>
+        </w:rPr>
+        <w:t>.</w:t>
+      </w:r>
+      <w:r>
+        <w:rPr>
+          <w:rFonts w:ascii="Aptos" w:hAnsi="Aptos"/>
+          <w:color w:val="000000"/>
+          <w:sz w:val="32"/>
+        </w:rPr>
+        <w:t>com</w:t>
       </w:r>
     </w:p>
     <w:p/>
@@ -82,7 +98,7 @@
           <w:color w:val="000000"/>
           <w:sz w:val="24"/>
         </w:rPr>
-        <w:t>In the vast digital landscape, cybersecurity emerges as a paramount concern, a battleground where defenders and attackers engage in an intricate game of wits and technological prowess</w:t>
+        <w:t>The human body is an awe-inspiring canvas painted with the intricate strokes of life</w:t>
       </w:r>
       <w:r>
         <w:rPr>
@@ -98,7 +114,7 @@
           <w:color w:val="000000"/>
           <w:sz w:val="24"/>
         </w:rPr>
-        <w:t xml:space="preserve"> The ebb and flow of this digital conflict shape our modern world, influencing everything from the security of our personal data to the stability of global infrastructure</w:t>
+        <w:t xml:space="preserve"> Its every cell, organ, and system weaves a symphony of coordinated actions, each contributing to the extraordinary phenomenon we call life</w:t>
       </w:r>
       <w:r>
         <w:rPr>
@@ -114,23 +130,7 @@
           <w:color w:val="000000"/>
           <w:sz w:val="24"/>
         </w:rPr>
-        <w:t xml:space="preserve"> As society continues its rapid technological advancement, the need to comprehend and address the ever-evolving cybersecurity landscape becomes increasingly critical</w:t>
-      </w:r>
-      <w:r>
-        <w:rPr>
-          <w:rFonts w:ascii="Aptos" w:hAnsi="Aptos"/>
-          <w:color w:val="000000"/>
-          <w:sz w:val="24"/>
-        </w:rPr>
-        <w:t>.</w:t>
-      </w:r>
-      <w:r>
-        <w:rPr>
-          <w:rFonts w:ascii="Aptos" w:hAnsi="Aptos"/>
-          <w:color w:val="000000"/>
-          <w:sz w:val="24"/>
-        </w:rPr>
-        <w:t xml:space="preserve"> Understanding the threats we face and the measures we can take to mitigate them is paramount in navigating this precarious maze of vulnerabilities</w:t>
+        <w:t xml:space="preserve"> Embark on a journey through the intricate labyrinth of this biological marvel, where each step unveils the secrets of our existence</w:t>
       </w:r>
       <w:r>
         <w:rPr>
@@ -155,16 +155,7 @@
           <w:sz w:val="24"/>
         </w:rPr>
         <w:br/>
-        <w:t>Paragraph 1:</w:t>
-      </w:r>
-      <w:r>
-        <w:rPr>
-          <w:rFonts w:ascii="Aptos" w:hAnsi="Aptos"/>
-          <w:color w:val="000000"/>
-          <w:sz w:val="24"/>
-        </w:rPr>
-        <w:br/>
-        <w:t>Cybersecurity encompasses a diverse spectrum of threats, each exploiting unique facets of our digital existence</w:t>
+        <w:t>From the microscopic realm of cells to the macroscopic network of organs, the human body is a symphony of harmonious collaboration</w:t>
       </w:r>
       <w:r>
         <w:rPr>
@@ -180,7 +171,7 @@
           <w:color w:val="000000"/>
           <w:sz w:val="24"/>
         </w:rPr>
-        <w:t xml:space="preserve"> Malware, surreptitiously infiltrating our systems, can wreak havoc, corrupting data, disrupting operations, or siphoning sensitive information</w:t>
+        <w:t xml:space="preserve"> Cells, the fundamental units of life, carry out countless specialized tasks, forming tissues and organs that perform complex functions</w:t>
       </w:r>
       <w:r>
         <w:rPr>
@@ -196,7 +187,7 @@
           <w:color w:val="000000"/>
           <w:sz w:val="24"/>
         </w:rPr>
-        <w:t xml:space="preserve"> Phishing attacks, meticulously crafted to exploit human vulnerabilities, attempt to trick individuals into divulging their credentials or confidential details</w:t>
+        <w:t xml:space="preserve"> The heart, a tirelessly pumping engine, propels life-giving blood through a labyrinth of arteries and veins</w:t>
       </w:r>
       <w:r>
         <w:rPr>
@@ -212,23 +203,7 @@
           <w:color w:val="000000"/>
           <w:sz w:val="24"/>
         </w:rPr>
-        <w:t xml:space="preserve"> Distributed Denial-of-Service (DDoS) attacks, orchestrated by botnets, can overwhelm and disable entire networks, rendering them inaccessible</w:t>
-      </w:r>
-      <w:r>
-        <w:rPr>
-          <w:rFonts w:ascii="Aptos" w:hAnsi="Aptos"/>
-          <w:color w:val="000000"/>
-          <w:sz w:val="24"/>
-        </w:rPr>
-        <w:t>.</w:t>
-      </w:r>
-      <w:r>
-        <w:rPr>
-          <w:rFonts w:ascii="Aptos" w:hAnsi="Aptos"/>
-          <w:color w:val="000000"/>
-          <w:sz w:val="24"/>
-        </w:rPr>
-        <w:t xml:space="preserve"> The sophistication and relentless evolution of these threats underscore the urgent need for robust cybersecurity measures</w:t>
+        <w:t xml:space="preserve"> Lungs, delicate and vital, extract oxygen from the air, fueling our every breath</w:t>
       </w:r>
       <w:r>
         <w:rPr>
@@ -253,16 +228,7 @@
           <w:sz w:val="24"/>
         </w:rPr>
         <w:br/>
-        <w:t>Paragraph 2:</w:t>
-      </w:r>
-      <w:r>
-        <w:rPr>
-          <w:rFonts w:ascii="Aptos" w:hAnsi="Aptos"/>
-          <w:color w:val="000000"/>
-          <w:sz w:val="24"/>
-        </w:rPr>
-        <w:br/>
-        <w:t>Mitigating cybersecurity threats requires a multi-pronged approach, encompassing technological solutions, policy frameworks, and human awareness</w:t>
+        <w:t>Venturing further into this biological tapestry, we encounter the intricate web of systems that orchestrate the body's functions</w:t>
       </w:r>
       <w:r>
         <w:rPr>
@@ -278,7 +244,7 @@
           <w:color w:val="000000"/>
           <w:sz w:val="24"/>
         </w:rPr>
-        <w:t xml:space="preserve"> Utilizing encryption techniques can safeguard data, rendering it unreadable to unauthorized parties</w:t>
+        <w:t xml:space="preserve"> The digestive system, a tireless alchemist, transforms food into energy and nutrients, nourishing our cells</w:t>
       </w:r>
       <w:r>
         <w:rPr>
@@ -294,7 +260,7 @@
           <w:color w:val="000000"/>
           <w:sz w:val="24"/>
         </w:rPr>
-        <w:t xml:space="preserve"> Implementing strong authentication mechanisms, such as multi-factor authentication, adds an extra layer of protection against unauthorized access</w:t>
+        <w:t xml:space="preserve"> The nervous system, a lightning-fast network of electrical impulses, transmits messages between the brain and every corner of the body, coordinating actions and responses</w:t>
       </w:r>
       <w:r>
         <w:rPr>
@@ -310,32 +276,7 @@
           <w:color w:val="000000"/>
           <w:sz w:val="24"/>
         </w:rPr>
-        <w:t xml:space="preserve"> Regularly updating software and operating systems ensures that vulnerabilities are patched, minimizing the risk of exploitation</w:t>
-      </w:r>
-      <w:r>
-        <w:rPr>
-          <w:rFonts w:ascii="Aptos" w:hAnsi="Aptos"/>
-          <w:color w:val="000000"/>
-          <w:sz w:val="24"/>
-        </w:rPr>
-        <w:t>.</w:t>
-      </w:r>
-      <w:r>
-        <w:rPr>
-          <w:rFonts w:ascii="Aptos" w:hAnsi="Aptos"/>
-          <w:color w:val="000000"/>
-          <w:sz w:val="24"/>
-        </w:rPr>
-        <w:t xml:space="preserve"> Additionally, educating users about cybersecurity risks and best practices, such as strong password management and recognizing phishing attempts, empowers individuals to actively contribute to their </w:t>
-      </w:r>
-      <w:r>
-        <w:rPr>
-          <w:rFonts w:ascii="Aptos" w:hAnsi="Aptos"/>
-          <w:color w:val="000000"/>
-          <w:sz w:val="24"/>
-        </w:rPr>
-        <w:lastRenderedPageBreak/>
-        <w:t>online safety</w:t>
+        <w:t xml:space="preserve"> The immune system, a vigilant guardian, stands ready to defend against invaders, safeguarding our health</w:t>
       </w:r>
       <w:r>
         <w:rPr>
@@ -360,16 +301,7 @@
           <w:sz w:val="24"/>
         </w:rPr>
         <w:br/>
-        <w:t>Paragraph 3:</w:t>
-      </w:r>
-      <w:r>
-        <w:rPr>
-          <w:rFonts w:ascii="Aptos" w:hAnsi="Aptos"/>
-          <w:color w:val="000000"/>
-          <w:sz w:val="24"/>
-        </w:rPr>
-        <w:br/>
-        <w:t>The global nature of cybersecurity challenges necessitates international cooperation and collaboration</w:t>
+        <w:t>Unveiling the mysteries of the human body is a journey of discovery, a path illuminated by scientific advancements</w:t>
       </w:r>
       <w:r>
         <w:rPr>
@@ -385,7 +317,7 @@
           <w:color w:val="000000"/>
           <w:sz w:val="24"/>
         </w:rPr>
-        <w:t xml:space="preserve"> Sharing threat intelligence, coordinating efforts to combat cybercrime, and establishing unified standards for cybersecurity practices can enhance collective resilience against malicious actors</w:t>
+        <w:t xml:space="preserve"> Through study and exploration, we continue to unravel the enigmas that have captivated generations</w:t>
       </w:r>
       <w:r>
         <w:rPr>
@@ -401,23 +333,7 @@
           <w:color w:val="000000"/>
           <w:sz w:val="24"/>
         </w:rPr>
-        <w:t xml:space="preserve"> Governments, industry leaders, and academic institutions play crucial roles in fostering this cooperative spirit</w:t>
-      </w:r>
-      <w:r>
-        <w:rPr>
-          <w:rFonts w:ascii="Aptos" w:hAnsi="Aptos"/>
-          <w:color w:val="000000"/>
-          <w:sz w:val="24"/>
-        </w:rPr>
-        <w:t>.</w:t>
-      </w:r>
-      <w:r>
-        <w:rPr>
-          <w:rFonts w:ascii="Aptos" w:hAnsi="Aptos"/>
-          <w:color w:val="000000"/>
-          <w:sz w:val="24"/>
-        </w:rPr>
-        <w:t xml:space="preserve"> By promoting research and development in cybersecurity technologies, fostering public-private partnerships, and engaging in diplomatic efforts to address cyber-related issues, we can collectively strengthen the fabric of our digital world</w:t>
+        <w:t xml:space="preserve"> As we delve deeper into the realm of biology, we gain a newfound appreciation for the remarkable resilience and intricate design of the human form</w:t>
       </w:r>
       <w:r>
         <w:rPr>
@@ -444,7 +360,8 @@
           <w:rFonts w:ascii="Aptos" w:hAnsi="Aptos"/>
           <w:color w:val="000000"/>
         </w:rPr>
-        <w:t>In the ever-shifting landscape of cybersecurity, understanding the threats and employing effective countermeasures are essential for safeguarding our digital lives</w:t>
+        <w:lastRenderedPageBreak/>
+        <w:t>The human body is an extraordinary spectacle of life, an intricate ensemble of cells, organs, and systems that function in harmonious cooperation</w:t>
       </w:r>
       <w:r>
         <w:rPr>
@@ -458,7 +375,7 @@
           <w:rFonts w:ascii="Aptos" w:hAnsi="Aptos"/>
           <w:color w:val="000000"/>
         </w:rPr>
-        <w:t xml:space="preserve"> Embracing technological advancements, implementing robust security practices, and fostering global cooperation are cornerstones in our defense against cyber threats</w:t>
+        <w:t xml:space="preserve"> From the microscopic world of cells to the interconnectedness of organ systems, the body is a symphony of biological wonders</w:t>
       </w:r>
       <w:r>
         <w:rPr>
@@ -472,7 +389,35 @@
           <w:rFonts w:ascii="Aptos" w:hAnsi="Aptos"/>
           <w:color w:val="000000"/>
         </w:rPr>
-        <w:t xml:space="preserve"> By proactively addressing these challenges, we can navigate the labyrinthine path of cybersecurity, secure our digital infrastructure, and uphold the integrity of our interconnected world</w:t>
+        <w:t xml:space="preserve"> This essay has embarked on a journey through the human body, unraveling the secrets of its functions, and highlighting the marvels of its design</w:t>
+      </w:r>
+      <w:r>
+        <w:rPr>
+          <w:rFonts w:ascii="Aptos" w:hAnsi="Aptos"/>
+          <w:color w:val="000000"/>
+        </w:rPr>
+        <w:t>.</w:t>
+      </w:r>
+      <w:r>
+        <w:rPr>
+          <w:rFonts w:ascii="Aptos" w:hAnsi="Aptos"/>
+          <w:color w:val="000000"/>
+        </w:rPr>
+        <w:t xml:space="preserve"> The study of biology unveils the enigmas of our existence, revealing the incredible resilience and complexity of the human form</w:t>
+      </w:r>
+      <w:r>
+        <w:rPr>
+          <w:rFonts w:ascii="Aptos" w:hAnsi="Aptos"/>
+          <w:color w:val="000000"/>
+        </w:rPr>
+        <w:t>.</w:t>
+      </w:r>
+      <w:r>
+        <w:rPr>
+          <w:rFonts w:ascii="Aptos" w:hAnsi="Aptos"/>
+          <w:color w:val="000000"/>
+        </w:rPr>
+        <w:t xml:space="preserve"> It is through this exploration that we gain a newfound appreciation for the miraculous gift of life</w:t>
       </w:r>
       <w:r>
         <w:rPr>
@@ -482,6 +427,7 @@
         <w:t>.</w:t>
       </w:r>
     </w:p>
+    <w:p/>
     <w:sectPr>
       <w:pgSz w:w="12240" w:h="15840"/>
       <w:pgMar w:top="1440" w:right="1800" w:bottom="1440" w:left="1800" w:header="720" w:footer="720" w:gutter="0"/>
@@ -665,31 +611,31 @@
       </w:rPr>
     </w:lvl>
   </w:abstractNum>
-  <w:num w:numId="1" w16cid:durableId="623848564">
+  <w:num w:numId="1" w16cid:durableId="1190488353">
     <w:abstractNumId w:val="8"/>
   </w:num>
-  <w:num w:numId="2" w16cid:durableId="1548642883">
+  <w:num w:numId="2" w16cid:durableId="1757819797">
     <w:abstractNumId w:val="6"/>
   </w:num>
-  <w:num w:numId="3" w16cid:durableId="1592352335">
+  <w:num w:numId="3" w16cid:durableId="1429427903">
     <w:abstractNumId w:val="5"/>
   </w:num>
-  <w:num w:numId="4" w16cid:durableId="1998066931">
+  <w:num w:numId="4" w16cid:durableId="104810251">
     <w:abstractNumId w:val="4"/>
   </w:num>
-  <w:num w:numId="5" w16cid:durableId="666128777">
+  <w:num w:numId="5" w16cid:durableId="1362046517">
     <w:abstractNumId w:val="7"/>
   </w:num>
-  <w:num w:numId="6" w16cid:durableId="1452244791">
+  <w:num w:numId="6" w16cid:durableId="356123180">
     <w:abstractNumId w:val="3"/>
   </w:num>
-  <w:num w:numId="7" w16cid:durableId="433478235">
+  <w:num w:numId="7" w16cid:durableId="326053041">
     <w:abstractNumId w:val="2"/>
   </w:num>
-  <w:num w:numId="8" w16cid:durableId="1520655459">
+  <w:num w:numId="8" w16cid:durableId="1445690084">
     <w:abstractNumId w:val="1"/>
   </w:num>
-  <w:num w:numId="9" w16cid:durableId="199442082">
+  <w:num w:numId="9" w16cid:durableId="394668000">
     <w:abstractNumId w:val="0"/>
   </w:num>
 </w:numbering>
